--- a/演示/S4视频/演示视频设计说明书.docx
+++ b/演示/S4视频/演示视频设计说明书.docx
@@ -53,8 +53,8 @@
               </w:rPr>
             </w:pPr>
             <w:bookmarkStart w:id="0" w:name="_Toc520621286"/>
-            <w:bookmarkStart w:id="1" w:name="_Toc516889761"/>
-            <w:bookmarkStart w:id="2" w:name="_Toc520621571"/>
+            <w:bookmarkStart w:id="1" w:name="_Toc520621571"/>
+            <w:bookmarkStart w:id="2" w:name="_Toc516889761"/>
             <w:bookmarkStart w:id="3" w:name="_Toc520177514"/>
             <w:r>
               <w:rPr>
@@ -322,13 +322,7 @@
               <w:rPr>
                 <w:rFonts w:hint="default" w:ascii="宋体"/>
               </w:rPr>
-              <w:t>04/1</w:t>
-            </w:r>
-            <w:r>
-              <w:rPr>
-                <w:rFonts w:hint="default" w:ascii="宋体"/>
-              </w:rPr>
-              <w:t>5</w:t>
+              <w:t>04/15</w:t>
             </w:r>
           </w:p>
         </w:tc>
@@ -619,17 +613,7 @@
           <w:b/>
           <w:sz w:val="36"/>
         </w:rPr>
-        <w:t>演示视频设计</w:t>
-      </w:r>
-      <w:bookmarkStart w:id="18" w:name="_GoBack"/>
-      <w:bookmarkEnd w:id="18"/>
-      <w:r>
-        <w:rPr>
-          <w:rFonts w:hint="default" w:ascii="宋体" w:hAnsi="宋体"/>
-          <w:b/>
-          <w:sz w:val="36"/>
-        </w:rPr>
-        <w:t>说明</w:t>
+        <w:t>演示视频设计说明</w:t>
       </w:r>
       <w:r>
         <w:rPr>
@@ -5759,11 +5743,11 @@
           <w:kern w:val="44"/>
         </w:rPr>
       </w:pPr>
-      <w:bookmarkStart w:id="13" w:name="_Toc510347177"/>
-      <w:bookmarkStart w:id="14" w:name="_Toc487120769"/>
-      <w:bookmarkStart w:id="15" w:name="_Toc427027969"/>
-      <w:bookmarkStart w:id="16" w:name="_Toc532275671"/>
-      <w:bookmarkStart w:id="17" w:name="_Toc510240271"/>
+      <w:bookmarkStart w:id="13" w:name="_Toc510240271"/>
+      <w:bookmarkStart w:id="14" w:name="_Toc427027969"/>
+      <w:bookmarkStart w:id="15" w:name="_Toc510347177"/>
+      <w:bookmarkStart w:id="16" w:name="_Toc487120769"/>
+      <w:bookmarkStart w:id="17" w:name="_Toc532275671"/>
       <w:r>
         <w:rPr>
           <w:rFonts w:hint="eastAsia"/>
@@ -5789,19 +5773,7 @@
         <w:rPr>
           <w:rFonts w:hint="default"/>
         </w:rPr>
-        <w:t>写这份文档的目的是为了方便前端开发人员可以更清晰地了解我们系统，可以按照需求和设计实现系统的界面和功能</w:t>
-      </w:r>
-      <w:r>
-        <w:rPr>
-          <w:rFonts w:hint="eastAsia"/>
-        </w:rPr>
-        <w:t>。</w:t>
-      </w:r>
-      <w:r>
-        <w:rPr>
-          <w:rFonts w:hint="default"/>
-        </w:rPr>
-        <w:t>同时对开发人员的开发环境进行了一些限制，有利于系统后期的维护。文档上的内容都是一些大致内容，如有疑问可以咨询项目经理。</w:t>
+        <w:t>写这份文档的目的是为了方便设计人员能够更清晰的了解我们的系统，能够根据系统特色和实现过程实现最后的演示视频。</w:t>
       </w:r>
     </w:p>
     <w:p>
@@ -5815,27 +5787,6 @@
     </w:p>
     <w:p>
       <w:pPr>
-        <w:pStyle w:val="3"/>
-        <w:numPr>
-          <w:ilvl w:val="0"/>
-          <w:numId w:val="6"/>
-        </w:numPr>
-        <w:tabs>
-          <w:tab w:val="left" w:pos="425"/>
-        </w:tabs>
-        <w:rPr>
-          <w:kern w:val="44"/>
-        </w:rPr>
-      </w:pPr>
-      <w:r>
-        <w:rPr>
-          <w:kern w:val="44"/>
-        </w:rPr>
-        <w:t>重点内容</w:t>
-      </w:r>
-    </w:p>
-    <w:p>
-      <w:pPr>
         <w:pStyle w:val="4"/>
       </w:pPr>
     </w:p>
@@ -5856,220 +5807,77 @@
           <w:rFonts w:hint="eastAsia"/>
         </w:rPr>
       </w:pPr>
+    </w:p>
+    <w:bookmarkEnd w:id="10"/>
+    <w:p>
+      <w:pPr>
+        <w:pStyle w:val="2"/>
+      </w:pPr>
       <w:r>
-        <w:rPr>
-          <w:rFonts w:hint="eastAsia"/>
-        </w:rPr>
-        <w:br w:type="page"/>
+        <w:t>提交标准说明</w:t>
       </w:r>
     </w:p>
-    <w:bookmarkEnd w:id="10"/>
-    <w:p>
-      <w:pPr>
-        <w:pStyle w:val="2"/>
-      </w:pPr>
-      <w:r>
-        <w:t>开发环境说明</w:t>
-      </w:r>
-    </w:p>
-    <w:p>
-      <w:pPr>
-        <w:ind w:firstLine="420" w:firstLineChars="0"/>
-      </w:pPr>
-      <w:r>
-        <w:t>对于开发人员的开发环境和开发工具，我们有一些限制和标准：</w:t>
-      </w:r>
-    </w:p>
-    <w:p>
-      <w:pPr>
-        <w:pStyle w:val="3"/>
+    <w:p>
+      <w:pPr>
         <w:numPr>
           <w:ilvl w:val="0"/>
           <w:numId w:val="7"/>
         </w:numPr>
-        <w:tabs>
-          <w:tab w:val="left" w:pos="425"/>
-        </w:tabs>
-        <w:ind w:left="425" w:leftChars="0" w:hanging="425" w:firstLineChars="0"/>
-        <w:rPr>
-          <w:kern w:val="44"/>
-        </w:rPr>
+        <w:ind w:firstLine="420" w:firstLineChars="0"/>
       </w:pPr>
       <w:r>
-        <w:rPr>
-          <w:kern w:val="44"/>
-        </w:rPr>
-        <w:t>开发环境说明</w:t>
+        <w:t>提交的文件格式为.mp4视频格式</w:t>
       </w:r>
     </w:p>
     <w:p>
       <w:pPr>
-        <w:pStyle w:val="4"/>
-        <w:rPr>
-          <w:kern w:val="44"/>
-        </w:rPr>
-      </w:pPr>
-      <w:r>
-        <w:rPr>
-          <w:kern w:val="44"/>
-        </w:rPr>
-        <w:t>操作系统：Windows</w:t>
-      </w:r>
-    </w:p>
-    <w:p>
-      <w:pPr>
-        <w:pStyle w:val="4"/>
-        <w:rPr>
-          <w:kern w:val="44"/>
-        </w:rPr>
-      </w:pPr>
-      <w:r>
-        <w:rPr>
-          <w:kern w:val="44"/>
-        </w:rPr>
-        <w:t>Jquery版本：1.0.11以上</w:t>
-      </w:r>
-    </w:p>
-    <w:p>
-      <w:pPr>
-        <w:pStyle w:val="4"/>
-        <w:rPr>
-          <w:kern w:val="44"/>
-        </w:rPr>
-      </w:pPr>
-    </w:p>
-    <w:p>
-      <w:pPr>
-        <w:pStyle w:val="4"/>
-        <w:rPr>
-          <w:kern w:val="44"/>
-        </w:rPr>
-      </w:pPr>
-    </w:p>
-    <w:p>
-      <w:pPr>
-        <w:pStyle w:val="3"/>
         <w:numPr>
           <w:ilvl w:val="0"/>
           <w:numId w:val="7"/>
         </w:numPr>
-        <w:tabs>
-          <w:tab w:val="left" w:pos="425"/>
-        </w:tabs>
-        <w:ind w:left="425" w:leftChars="0" w:hanging="425" w:firstLineChars="0"/>
-        <w:rPr>
-          <w:kern w:val="44"/>
-        </w:rPr>
+        <w:ind w:firstLine="420" w:firstLineChars="0"/>
       </w:pPr>
       <w:r>
-        <w:rPr>
-          <w:kern w:val="44"/>
-        </w:rPr>
-        <w:t>开发工具说明</w:t>
+        <w:t>视频大小为1920*1080（16 : 9），码率不用太高</w:t>
       </w:r>
     </w:p>
     <w:p>
       <w:pPr>
-        <w:pStyle w:val="4"/>
-        <w:rPr>
-          <w:kern w:val="44"/>
-        </w:rPr>
-      </w:pPr>
-      <w:r>
-        <w:rPr>
-          <w:kern w:val="44"/>
-        </w:rPr>
-        <w:t>浏览器：Chrome、FireFox、IE、360浏览器（考虑到不知道评委的电脑软硬件环境，一般Windows的PC都是IE为默认浏览器，所以要考虑IE的兼容性）</w:t>
-      </w:r>
-    </w:p>
-    <w:p>
-      <w:pPr>
-        <w:pStyle w:val="4"/>
-        <w:rPr>
-          <w:kern w:val="44"/>
-        </w:rPr>
-      </w:pPr>
-      <w:r>
-        <w:rPr>
-          <w:kern w:val="44"/>
-        </w:rPr>
-        <w:t>IDE：SubLime、Hbuilder 等（需要保证TAB是4空格缩进）</w:t>
-      </w:r>
-    </w:p>
-    <w:p>
-      <w:pPr>
-        <w:pStyle w:val="4"/>
-        <w:rPr>
-          <w:kern w:val="44"/>
-        </w:rPr>
-      </w:pPr>
-      <w:r>
-        <w:rPr>
-          <w:kern w:val="44"/>
-        </w:rPr>
-        <w:t>屏幕（分辨率）：宽度最低至少适应1024（2014*768），最高至少在1440（1440*...）不出错</w:t>
-      </w:r>
-    </w:p>
-    <w:p>
-      <w:pPr>
-        <w:pStyle w:val="4"/>
-        <w:rPr>
-          <w:kern w:val="44"/>
-        </w:rPr>
-      </w:pPr>
-    </w:p>
-    <w:p>
-      <w:pPr>
-        <w:pStyle w:val="4"/>
-        <w:rPr>
-          <w:kern w:val="44"/>
-        </w:rPr>
-      </w:pPr>
-    </w:p>
-    <w:p>
-      <w:pPr>
-        <w:pStyle w:val="3"/>
         <w:numPr>
           <w:ilvl w:val="0"/>
           <w:numId w:val="7"/>
         </w:numPr>
+        <w:ind w:firstLine="420" w:firstLineChars="0"/>
+      </w:pPr>
+      <w:r>
+        <w:t>背景音乐一份，最好是.mp3格式，wav,m4a也可以</w:t>
+      </w:r>
+    </w:p>
+    <w:p>
+      <w:pPr>
+        <w:numPr>
+          <w:ilvl w:val="0"/>
+          <w:numId w:val="0"/>
+        </w:numPr>
         <w:tabs>
-          <w:tab w:val="left" w:pos="425"/>
+          <w:tab w:val="clear" w:pos="425"/>
+          <w:tab w:val="clear" w:pos="620"/>
+          <w:tab w:val="clear" w:pos="1368"/>
         </w:tabs>
-        <w:ind w:left="425" w:leftChars="0" w:hanging="425" w:firstLineChars="0"/>
-        <w:rPr>
-          <w:kern w:val="44"/>
-        </w:rPr>
-      </w:pPr>
-      <w:r>
-        <w:rPr>
-          <w:kern w:val="44"/>
-        </w:rPr>
-        <w:t>接口调用与调试说明</w:t>
-      </w:r>
-    </w:p>
-    <w:p>
-      <w:pPr>
-        <w:pStyle w:val="4"/>
-        <w:ind w:left="420" w:leftChars="0"/>
-      </w:pPr>
-      <w:r>
-        <w:rPr>
-          <w:kern w:val="44"/>
-        </w:rPr>
-        <w:t>由于开发是前后端分离开发，数据传输以Json形式接收。主要是通过Jquery Ajax来实现。用Ajax请求服务器会有跨域访问的问题，所以要先把内容放到服务器上（同一个域名下）才能获取数据。</w:t>
-      </w:r>
-    </w:p>
-    <w:p>
-      <w:pPr>
-        <w:ind w:firstLine="420" w:firstLineChars="0"/>
-      </w:pPr>
-    </w:p>
-    <w:p>
-      <w:pPr/>
-      <w:r>
-        <w:br w:type="page"/>
-      </w:r>
+      </w:pPr>
+    </w:p>
+    <w:p>
+      <w:pPr>
+        <w:numPr>
+          <w:ilvl w:val="0"/>
+          <w:numId w:val="0"/>
+        </w:numPr>
+        <w:tabs>
+          <w:tab w:val="clear" w:pos="425"/>
+          <w:tab w:val="clear" w:pos="620"/>
+          <w:tab w:val="clear" w:pos="1368"/>
+        </w:tabs>
+      </w:pPr>
     </w:p>
     <w:p>
       <w:pPr>
@@ -6078,6 +5886,35 @@
       <w:r>
         <w:t>总体结构说明</w:t>
       </w:r>
+    </w:p>
+    <w:p>
+      <w:pPr>
+        <w:ind w:firstLine="420" w:firstLineChars="0"/>
+      </w:pPr>
+      <w:r>
+        <w:t>演示的主要流程是：（1）认识云智教育；（2）团队实现过程；（3）产品实体演示；（4）项目总结；</w:t>
+      </w:r>
+    </w:p>
+    <w:p>
+      <w:pPr>
+        <w:ind w:firstLine="420" w:firstLineChars="0"/>
+      </w:pPr>
+      <w:r>
+        <w:t>最后合并成一个5分钟左右的视频。</w:t>
+      </w:r>
+    </w:p>
+    <w:p>
+      <w:pPr>
+        <w:ind w:firstLine="420" w:firstLineChars="0"/>
+      </w:pPr>
+      <w:r>
+        <w:t>在这几部分之前需要一个开场的动画，出现云智教育和我们风盛科技的logo，文字显示我们的赛题名称。</w:t>
+      </w:r>
+    </w:p>
+    <w:p>
+      <w:pPr>
+        <w:ind w:firstLine="420" w:firstLineChars="0"/>
+      </w:pPr>
     </w:p>
     <w:p>
       <w:pPr>
@@ -6090,69 +5927,124 @@
           <w:tab w:val="left" w:pos="425"/>
         </w:tabs>
         <w:ind w:left="425" w:leftChars="0" w:hanging="425" w:firstLineChars="0"/>
+        <w:rPr>
+          <w:kern w:val="44"/>
+        </w:rPr>
       </w:pPr>
       <w:r>
         <w:rPr>
+          <w:rFonts w:hint="default"/>
           <w:kern w:val="44"/>
         </w:rPr>
-        <w:t>拓扑结构说明</w:t>
+        <w:t>认识云智教育</w:t>
       </w:r>
     </w:p>
     <w:p>
-      <w:pPr/>
+      <w:pPr>
+        <w:pStyle w:val="4"/>
+      </w:pPr>
       <w:r>
-        <w:t>先请求数据服务器获取数据，再按数据请求对应的多媒体资源和媒体流</w:t>
+        <w:t>这部分主要介绍云智教育是是什么，我们为什么要做这个平台，这个平台有什么不同。类似于产品的宣传片，大概控制在40秒到45秒的样子。可以参考一些宣传视频的模板。要用到的截图和视频演示素材可以找我要。</w:t>
       </w:r>
     </w:p>
     <w:p>
-      <w:pPr/>
+      <w:pPr>
+        <w:pStyle w:val="4"/>
+      </w:pPr>
       <w:r>
-        <w:drawing>
-          <wp:inline distT="0" distB="0" distL="114300" distR="114300">
-            <wp:extent cx="6104890" cy="5304790"/>
-            <wp:effectExtent l="0" t="0" r="10160" b="10160"/>
-            <wp:docPr id="4" name="图片 4"/>
-            <wp:cNvGraphicFramePr>
-              <a:graphicFrameLocks xmlns:a="http://schemas.openxmlformats.org/drawingml/2006/main" noChangeAspect="1"/>
-            </wp:cNvGraphicFramePr>
-            <a:graphic xmlns:a="http://schemas.openxmlformats.org/drawingml/2006/main">
-              <a:graphicData uri="http://schemas.openxmlformats.org/drawingml/2006/picture">
-                <pic:pic xmlns:pic="http://schemas.openxmlformats.org/drawingml/2006/picture">
-                  <pic:nvPicPr>
-                    <pic:cNvPr id="4" name="图片 4"/>
-                    <pic:cNvPicPr>
-                      <a:picLocks noChangeAspect="1"/>
-                    </pic:cNvPicPr>
-                  </pic:nvPicPr>
-                  <pic:blipFill>
-                    <a:blip r:embed="rId7"/>
-                    <a:stretch>
-                      <a:fillRect/>
-                    </a:stretch>
-                  </pic:blipFill>
-                  <pic:spPr>
-                    <a:xfrm>
-                      <a:off x="0" y="0"/>
-                      <a:ext cx="6104890" cy="5304790"/>
-                    </a:xfrm>
-                    <a:prstGeom prst="rect">
-                      <a:avLst/>
-                    </a:prstGeom>
-                    <a:noFill/>
-                    <a:ln w="9525">
-                      <a:noFill/>
-                      <a:miter/>
-                    </a:ln>
-                  </pic:spPr>
-                </pic:pic>
-              </a:graphicData>
-            </a:graphic>
-          </wp:inline>
-        </w:drawing>
+        <w:t>（0）转场动画（由上一页的云智教育logo引出，文字“认识云智教育”）</w:t>
       </w:r>
     </w:p>
     <w:p>
-      <w:pPr/>
+      <w:pPr>
+        <w:pStyle w:val="4"/>
+        <w:numPr>
+          <w:ilvl w:val="0"/>
+          <w:numId w:val="9"/>
+        </w:numPr>
+        <w:ind w:left="0" w:leftChars="0" w:firstLine="420" w:firstLineChars="0"/>
+      </w:pPr>
+      <w:r>
+        <w:t>云智教育平台是一个新型的新型的互联网+教育的平台</w:t>
+      </w:r>
+    </w:p>
+    <w:p>
+      <w:pPr>
+        <w:pStyle w:val="4"/>
+        <w:numPr>
+          <w:ilvl w:val="0"/>
+          <w:numId w:val="9"/>
+        </w:numPr>
+        <w:ind w:left="0" w:leftChars="0" w:firstLine="420" w:firstLineChars="0"/>
+      </w:pPr>
+      <w:r>
+        <w:t>以平台为载体，利用闲置的课程资源体现出共享经济</w:t>
+      </w:r>
+    </w:p>
+    <w:p>
+      <w:pPr>
+        <w:pStyle w:val="4"/>
+        <w:numPr>
+          <w:ilvl w:val="0"/>
+          <w:numId w:val="9"/>
+        </w:numPr>
+        <w:ind w:left="0" w:leftChars="0" w:firstLine="420" w:firstLineChars="0"/>
+      </w:pPr>
+      <w:r>
+        <w:rPr>
+          <w:rFonts w:hint="eastAsia"/>
+        </w:rPr>
+        <w:t>云智教育是B2B2C的业务模式，院校和机构可以在我们平台上面进行课程教学</w:t>
+      </w:r>
+    </w:p>
+    <w:p>
+      <w:pPr>
+        <w:pStyle w:val="4"/>
+        <w:numPr>
+          <w:ilvl w:val="0"/>
+          <w:numId w:val="9"/>
+        </w:numPr>
+        <w:ind w:left="0" w:leftChars="0" w:firstLine="420" w:firstLineChars="0"/>
+      </w:pPr>
+      <w:r>
+        <w:t>平台的拓扑结构（会有一张拓扑结构的图，需要修改样式和动画）</w:t>
+      </w:r>
+    </w:p>
+    <w:p>
+      <w:pPr>
+        <w:pStyle w:val="4"/>
+        <w:numPr>
+          <w:ilvl w:val="0"/>
+          <w:numId w:val="9"/>
+        </w:numPr>
+        <w:ind w:left="0" w:leftChars="0" w:firstLine="420" w:firstLineChars="0"/>
+      </w:pPr>
+      <w:r>
+        <w:t>每个角色对应的主要功能：学生：课程学习；教师：课程教学；教务：院校相关内容管理；平台管理员：平台维护与管理。</w:t>
+      </w:r>
+    </w:p>
+    <w:p>
+      <w:pPr>
+        <w:pStyle w:val="4"/>
+        <w:numPr>
+          <w:ilvl w:val="0"/>
+          <w:numId w:val="9"/>
+        </w:numPr>
+        <w:ind w:left="0" w:leftChars="0" w:firstLine="420" w:firstLineChars="0"/>
+      </w:pPr>
+      <w:r>
+        <w:t>丰富的课程体系（必修课，选修课，公开课，实训课，直播课）和适用于各个阶段的教育模式（义务教育，高等院校，培训机构，自主学习）</w:t>
+      </w:r>
+    </w:p>
+    <w:p>
+      <w:pPr>
+        <w:pStyle w:val="4"/>
+      </w:pPr>
+    </w:p>
+    <w:p>
+      <w:pPr>
+        <w:ind w:firstLine="420" w:firstLineChars="0"/>
+      </w:pPr>
     </w:p>
     <w:p>
       <w:pPr>
@@ -6165,236 +6057,421 @@
           <w:tab w:val="left" w:pos="425"/>
         </w:tabs>
         <w:ind w:left="425" w:leftChars="0" w:hanging="425" w:firstLineChars="0"/>
+        <w:rPr>
+          <w:kern w:val="44"/>
+        </w:rPr>
       </w:pPr>
       <w:r>
         <w:rPr>
           <w:kern w:val="44"/>
         </w:rPr>
-        <w:t>功能模块与结构说明</w:t>
+        <w:t>团队实现过程</w:t>
       </w:r>
     </w:p>
     <w:p>
-      <w:pPr/>
+      <w:pPr>
+        <w:pStyle w:val="4"/>
+      </w:pPr>
       <w:r>
-        <w:drawing>
-          <wp:inline distT="0" distB="0" distL="114300" distR="114300">
-            <wp:extent cx="6294120" cy="5330190"/>
-            <wp:effectExtent l="0" t="0" r="11430" b="3810"/>
-            <wp:docPr id="7" name="图片 7" descr="WEB端开发说明"/>
-            <wp:cNvGraphicFramePr>
-              <a:graphicFrameLocks xmlns:a="http://schemas.openxmlformats.org/drawingml/2006/main" noChangeAspect="1"/>
-            </wp:cNvGraphicFramePr>
-            <a:graphic xmlns:a="http://schemas.openxmlformats.org/drawingml/2006/main">
-              <a:graphicData uri="http://schemas.openxmlformats.org/drawingml/2006/picture">
-                <pic:pic xmlns:pic="http://schemas.openxmlformats.org/drawingml/2006/picture">
-                  <pic:nvPicPr>
-                    <pic:cNvPr id="7" name="图片 7" descr="WEB端开发说明"/>
-                    <pic:cNvPicPr>
-                      <a:picLocks noChangeAspect="1"/>
-                    </pic:cNvPicPr>
-                  </pic:nvPicPr>
-                  <pic:blipFill>
-                    <a:blip r:embed="rId8"/>
-                    <a:stretch>
-                      <a:fillRect/>
-                    </a:stretch>
-                  </pic:blipFill>
-                  <pic:spPr>
-                    <a:xfrm>
-                      <a:off x="0" y="0"/>
-                      <a:ext cx="6294120" cy="5330190"/>
-                    </a:xfrm>
-                    <a:prstGeom prst="rect">
-                      <a:avLst/>
-                    </a:prstGeom>
-                  </pic:spPr>
-                </pic:pic>
-              </a:graphicData>
-            </a:graphic>
-          </wp:inline>
-        </w:drawing>
+        <w:t>这部分主要展示我们怎样实现这个项目，项目的开发流程是什么，开发中遇到了什么问题，怎样解决这些问题。这部分的展示有点像PPT的展示，主要是文字+图片的动画实现，如果时间来不及，可以用PPT播放生成动画。这部分时间尽量控制在35秒内（最多45秒）；</w:t>
       </w:r>
     </w:p>
     <w:p>
-      <w:pPr/>
-    </w:p>
-    <w:p>
-      <w:pPr/>
+      <w:pPr>
+        <w:pStyle w:val="4"/>
+        <w:numPr>
+          <w:ilvl w:val="0"/>
+          <w:numId w:val="10"/>
+        </w:numPr>
+      </w:pPr>
       <w:r>
-        <w:t>其中教务主页和管理平台为已完成模块，优先完成公共部分，其次是教师教学模块，最后学生模块。</w:t>
+        <w:t>转场动画（由风盛科技logo引出，文字“团队实现过程”）</w:t>
+      </w:r>
+    </w:p>
+    <w:p>
+      <w:pPr>
+        <w:pStyle w:val="4"/>
+        <w:numPr>
+          <w:ilvl w:val="0"/>
+          <w:numId w:val="10"/>
+        </w:numPr>
+      </w:pPr>
+      <w:r>
+        <w:t>项目开发计划，主要是甘特图，辅助说明部分工作并发实现</w:t>
+      </w:r>
+    </w:p>
+    <w:p>
+      <w:pPr>
+        <w:pStyle w:val="4"/>
+        <w:numPr>
+          <w:ilvl w:val="0"/>
+          <w:numId w:val="10"/>
+        </w:numPr>
+      </w:pPr>
+      <w:r>
+        <w:t>角色分配，团队组织结构和各自负责内容</w:t>
+      </w:r>
+    </w:p>
+    <w:p>
+      <w:pPr>
+        <w:pStyle w:val="4"/>
+        <w:numPr>
+          <w:ilvl w:val="0"/>
+          <w:numId w:val="10"/>
+        </w:numPr>
+      </w:pPr>
+      <w:r>
+        <w:t>需求分析，从企业命题手册到用户需求列表到用户需求说明书，</w:t>
+      </w:r>
+    </w:p>
+    <w:p>
+      <w:pPr>
+        <w:pStyle w:val="4"/>
+        <w:numPr>
+          <w:ilvl w:val="0"/>
+          <w:numId w:val="10"/>
+        </w:numPr>
+      </w:pPr>
+      <w:r>
+        <w:t>系统设计，系统拓扑结构，功能模块设计，数据库设计（主要的E-R模型），UI设计（草图-&gt;无色结构图-&gt;最终图片）</w:t>
+      </w:r>
+    </w:p>
+    <w:p>
+      <w:pPr>
+        <w:pStyle w:val="4"/>
+        <w:numPr>
+          <w:ilvl w:val="0"/>
+          <w:numId w:val="10"/>
+        </w:numPr>
+      </w:pPr>
+      <w:r>
+        <w:t>编码实现，说明开发环境和基本工程结构（有对应的界面截图）</w:t>
+      </w:r>
+    </w:p>
+    <w:p>
+      <w:pPr>
+        <w:pStyle w:val="4"/>
+        <w:numPr>
+          <w:ilvl w:val="0"/>
+          <w:numId w:val="10"/>
+        </w:numPr>
+      </w:pPr>
+      <w:r>
+        <w:t>系统测试（有对应的白盒和黑盒测试的截图）</w:t>
+      </w:r>
+    </w:p>
+    <w:p>
+      <w:pPr>
+        <w:pStyle w:val="4"/>
+        <w:numPr>
+          <w:ilvl w:val="0"/>
+          <w:numId w:val="10"/>
+        </w:numPr>
+      </w:pPr>
+      <w:r>
+        <w:rPr>
+          <w:rFonts w:hint="eastAsia"/>
+        </w:rPr>
+        <w:t>强调基于软件工程CMMI标准的开发规范和我们团队的开发规范</w:t>
       </w:r>
       <w:r>
-        <w:br w:type="page"/>
+        <w:rPr>
+          <w:rFonts w:hint="default"/>
+        </w:rPr>
+        <w:t>（文档规范，编码规范，数据库规范，设计规范，工程规范，用户安全规范）</w:t>
       </w:r>
     </w:p>
     <w:p>
       <w:pPr>
-        <w:pStyle w:val="2"/>
-      </w:pPr>
-      <w:r>
-        <w:t>提交和验收标准</w:t>
-      </w:r>
-    </w:p>
-    <w:p>
-      <w:pPr/>
-      <w:r>
-        <w:t>这里提出的都是对视频或截图演示中出现的标准说明，详细标准见《开发规范》文档</w:t>
-      </w:r>
-    </w:p>
-    <w:p>
-      <w:pPr>
+        <w:pStyle w:val="4"/>
         <w:numPr>
           <w:ilvl w:val="0"/>
-          <w:numId w:val="9"/>
+          <w:numId w:val="10"/>
         </w:numPr>
       </w:pPr>
       <w:r>
-        <w:t>【</w:t>
+        <w:t>瀑布流展示软件开发流程（</w:t>
       </w:r>
       <w:r>
         <w:rPr>
-          <w:color w:val="FF0000"/>
-        </w:rPr>
-        <w:t>强制</w:t>
+          <w:rFonts w:hint="default"/>
+        </w:rPr>
+        <w:t>项目</w:t>
       </w:r>
       <w:r>
-        <w:t>】网页的编码格式必须是UTF-8格式</w:t>
+        <w:rPr>
+          <w:rFonts w:hint="eastAsia"/>
+        </w:rPr>
+        <w:t>立项——&gt;角色分配——&gt;需求分析——&gt;系统设计——&gt;需求变更——&gt;系统设计——&gt;编码实现——&gt;系统测试——&gt;问题修复——&gt;项目提交</w:t>
       </w:r>
-    </w:p>
-    <w:p>
-      <w:pPr>
+      <w:r>
+        <w:t>）</w:t>
+      </w:r>
+    </w:p>
+    <w:p>
+      <w:pPr>
+        <w:pStyle w:val="4"/>
         <w:numPr>
           <w:ilvl w:val="0"/>
-          <w:numId w:val="9"/>
+          <w:numId w:val="0"/>
         </w:numPr>
-      </w:pPr>
-      <w:r>
-        <w:t>【</w:t>
-      </w:r>
-      <w:r>
-        <w:rPr>
-          <w:color w:val="FF0000"/>
-        </w:rPr>
-        <w:t>强制</w:t>
-      </w:r>
-      <w:r>
-        <w:t>】Tab的缩进必须是4空格缩进</w:t>
-      </w:r>
-    </w:p>
-    <w:p>
-      <w:pPr>
-        <w:numPr>
-          <w:ilvl w:val="0"/>
-          <w:numId w:val="9"/>
-        </w:numPr>
-      </w:pPr>
-      <w:r>
-        <w:t>【推荐】用到的可变图片资源必须是在数据库中存在的</w:t>
-      </w:r>
-    </w:p>
-    <w:p>
-      <w:pPr>
-        <w:numPr>
-          <w:ilvl w:val="0"/>
-          <w:numId w:val="9"/>
-        </w:numPr>
-      </w:pPr>
-      <w:r>
-        <w:t>【推荐】网页字体格式（除标题特殊样式外）全都使用微软雅黑</w:t>
-      </w:r>
-    </w:p>
-    <w:p>
-      <w:pPr>
-        <w:ind w:firstLine="420" w:firstLineChars="0"/>
-      </w:pPr>
-      <w:r>
-        <w:br w:type="page"/>
-      </w:r>
-    </w:p>
-    <w:p>
-      <w:pPr>
-        <w:pStyle w:val="2"/>
-      </w:pPr>
-      <w:r>
-        <w:t>公共部分开发说明</w:t>
-      </w:r>
+        <w:tabs>
+          <w:tab w:val="clear" w:pos="425"/>
+          <w:tab w:val="clear" w:pos="620"/>
+          <w:tab w:val="clear" w:pos="1368"/>
+        </w:tabs>
+      </w:pPr>
     </w:p>
     <w:p>
       <w:pPr>
         <w:pStyle w:val="3"/>
         <w:numPr>
           <w:ilvl w:val="0"/>
-          <w:numId w:val="2"/>
+          <w:numId w:val="8"/>
         </w:numPr>
         <w:tabs>
           <w:tab w:val="left" w:pos="425"/>
         </w:tabs>
         <w:ind w:left="425" w:leftChars="0" w:hanging="425" w:firstLineChars="0"/>
+        <w:rPr>
+          <w:kern w:val="44"/>
+        </w:rPr>
       </w:pPr>
       <w:r>
-        <w:t>公共部分页面逻辑说明</w:t>
+        <w:rPr>
+          <w:kern w:val="44"/>
+        </w:rPr>
+        <w:t>产品演示</w:t>
       </w:r>
     </w:p>
     <w:p>
-      <w:pPr/>
+      <w:pPr>
+        <w:pStyle w:val="4"/>
+      </w:pPr>
       <w:r>
-        <w:drawing>
-          <wp:inline distT="0" distB="0" distL="114300" distR="114300">
-            <wp:extent cx="6242685" cy="5107940"/>
-            <wp:effectExtent l="0" t="0" r="5715" b="16510"/>
-            <wp:docPr id="6" name="图片 6" descr="/home/shaoxin/桌面/云智教育/设计/系统流程设计/web端/web公共部分页面.pngweb公共部分页面"/>
-            <wp:cNvGraphicFramePr>
-              <a:graphicFrameLocks xmlns:a="http://schemas.openxmlformats.org/drawingml/2006/main" noChangeAspect="1"/>
-            </wp:cNvGraphicFramePr>
-            <a:graphic xmlns:a="http://schemas.openxmlformats.org/drawingml/2006/main">
-              <a:graphicData uri="http://schemas.openxmlformats.org/drawingml/2006/picture">
-                <pic:pic xmlns:pic="http://schemas.openxmlformats.org/drawingml/2006/picture">
-                  <pic:nvPicPr>
-                    <pic:cNvPr id="6" name="图片 6" descr="/home/shaoxin/桌面/云智教育/设计/系统流程设计/web端/web公共部分页面.pngweb公共部分页面"/>
-                    <pic:cNvPicPr>
-                      <a:picLocks noChangeAspect="1"/>
-                    </pic:cNvPicPr>
-                  </pic:nvPicPr>
-                  <pic:blipFill>
-                    <a:blip r:embed="rId9"/>
-                    <a:srcRect/>
-                    <a:stretch>
-                      <a:fillRect/>
-                    </a:stretch>
-                  </pic:blipFill>
-                  <pic:spPr>
-                    <a:xfrm>
-                      <a:off x="0" y="0"/>
-                      <a:ext cx="6242685" cy="5107940"/>
-                    </a:xfrm>
-                    <a:prstGeom prst="rect">
-                      <a:avLst/>
-                    </a:prstGeom>
-                  </pic:spPr>
-                </pic:pic>
-              </a:graphicData>
-            </a:graphic>
-          </wp:inline>
-        </w:drawing>
+        <w:rPr>
+          <w:kern w:val="44"/>
+        </w:rPr>
+        <w:t>这部分展示我们的实体视频演示，需要配音和字幕</w:t>
       </w:r>
     </w:p>
     <w:p>
-      <w:pPr/>
+      <w:pPr>
+        <w:pStyle w:val="4"/>
+        <w:numPr>
+          <w:ilvl w:val="0"/>
+          <w:numId w:val="11"/>
+        </w:numPr>
+        <w:rPr>
+          <w:kern w:val="44"/>
+        </w:rPr>
+      </w:pPr>
+      <w:r>
+        <w:rPr>
+          <w:kern w:val="44"/>
+        </w:rPr>
+        <w:t>APP演示（转场动画，文字“APP部分演示”）</w:t>
+      </w:r>
+    </w:p>
+    <w:p>
+      <w:pPr>
+        <w:pStyle w:val="4"/>
+        <w:numPr>
+          <w:ilvl w:val="0"/>
+          <w:numId w:val="11"/>
+        </w:numPr>
+        <w:rPr>
+          <w:kern w:val="44"/>
+        </w:rPr>
+      </w:pPr>
+      <w:r>
+        <w:rPr>
+          <w:kern w:val="44"/>
+        </w:rPr>
+        <w:t>APP学生端视频演示（具体视频我来录）</w:t>
+      </w:r>
+    </w:p>
+    <w:p>
+      <w:pPr>
+        <w:pStyle w:val="4"/>
+        <w:numPr>
+          <w:ilvl w:val="0"/>
+          <w:numId w:val="11"/>
+        </w:numPr>
+        <w:rPr>
+          <w:kern w:val="44"/>
+        </w:rPr>
+      </w:pPr>
+      <w:r>
+        <w:rPr>
+          <w:kern w:val="44"/>
+        </w:rPr>
+        <w:t>APP教师端视频演示</w:t>
+      </w:r>
+    </w:p>
+    <w:p>
+      <w:pPr>
+        <w:pStyle w:val="4"/>
+        <w:numPr>
+          <w:ilvl w:val="0"/>
+          <w:numId w:val="11"/>
+        </w:numPr>
+        <w:rPr>
+          <w:kern w:val="44"/>
+        </w:rPr>
+      </w:pPr>
+      <w:r>
+        <w:rPr>
+          <w:kern w:val="44"/>
+        </w:rPr>
+        <w:t>微信公众号演示（转场动画）</w:t>
+      </w:r>
+    </w:p>
+    <w:p>
+      <w:pPr>
+        <w:pStyle w:val="4"/>
+        <w:numPr>
+          <w:ilvl w:val="0"/>
+          <w:numId w:val="11"/>
+        </w:numPr>
+        <w:rPr>
+          <w:kern w:val="44"/>
+        </w:rPr>
+      </w:pPr>
+      <w:r>
+        <w:rPr>
+          <w:kern w:val="44"/>
+        </w:rPr>
+        <w:t>微信公众号视频演示</w:t>
+      </w:r>
+    </w:p>
+    <w:p>
+      <w:pPr>
+        <w:pStyle w:val="4"/>
+        <w:numPr>
+          <w:ilvl w:val="0"/>
+          <w:numId w:val="11"/>
+        </w:numPr>
+        <w:rPr>
+          <w:kern w:val="44"/>
+        </w:rPr>
+      </w:pPr>
+      <w:r>
+        <w:rPr>
+          <w:kern w:val="44"/>
+        </w:rPr>
+        <w:t>WEB端演示（转场动画）</w:t>
+      </w:r>
+    </w:p>
+    <w:p>
+      <w:pPr>
+        <w:pStyle w:val="4"/>
+        <w:numPr>
+          <w:ilvl w:val="0"/>
+          <w:numId w:val="11"/>
+        </w:numPr>
+        <w:rPr>
+          <w:kern w:val="44"/>
+        </w:rPr>
+      </w:pPr>
+      <w:r>
+        <w:rPr>
+          <w:kern w:val="44"/>
+        </w:rPr>
+        <w:t>WEB学生端视频演示</w:t>
+      </w:r>
+    </w:p>
+    <w:p>
+      <w:pPr>
+        <w:pStyle w:val="4"/>
+        <w:numPr>
+          <w:ilvl w:val="0"/>
+          <w:numId w:val="11"/>
+        </w:numPr>
+        <w:rPr>
+          <w:kern w:val="44"/>
+        </w:rPr>
+      </w:pPr>
+      <w:r>
+        <w:rPr>
+          <w:kern w:val="44"/>
+        </w:rPr>
+        <w:t>WEB教师端视频演示</w:t>
+      </w:r>
+    </w:p>
+    <w:p>
+      <w:pPr>
+        <w:pStyle w:val="4"/>
+        <w:numPr>
+          <w:ilvl w:val="0"/>
+          <w:numId w:val="11"/>
+        </w:numPr>
+        <w:rPr>
+          <w:kern w:val="44"/>
+        </w:rPr>
+      </w:pPr>
+      <w:r>
+        <w:rPr>
+          <w:kern w:val="44"/>
+        </w:rPr>
+        <w:t>WEB教务管理端演示</w:t>
+      </w:r>
+    </w:p>
+    <w:p>
+      <w:pPr>
+        <w:pStyle w:val="4"/>
+        <w:numPr>
+          <w:ilvl w:val="0"/>
+          <w:numId w:val="11"/>
+        </w:numPr>
+        <w:rPr>
+          <w:kern w:val="44"/>
+        </w:rPr>
+      </w:pPr>
+      <w:r>
+        <w:rPr>
+          <w:kern w:val="44"/>
+        </w:rPr>
+        <w:t>WEB运营管理端视频演示</w:t>
+      </w:r>
+    </w:p>
+    <w:p>
+      <w:pPr>
+        <w:pStyle w:val="4"/>
+        <w:numPr>
+          <w:ilvl w:val="0"/>
+          <w:numId w:val="0"/>
+        </w:numPr>
+        <w:tabs>
+          <w:tab w:val="clear" w:pos="425"/>
+          <w:tab w:val="clear" w:pos="620"/>
+          <w:tab w:val="clear" w:pos="1368"/>
+        </w:tabs>
+        <w:rPr>
+          <w:kern w:val="44"/>
+        </w:rPr>
+      </w:pPr>
     </w:p>
     <w:p>
       <w:pPr>
         <w:pStyle w:val="3"/>
         <w:numPr>
           <w:ilvl w:val="0"/>
-          <w:numId w:val="2"/>
+          <w:numId w:val="8"/>
         </w:numPr>
         <w:tabs>
           <w:tab w:val="left" w:pos="425"/>
         </w:tabs>
         <w:ind w:left="425" w:leftChars="0" w:hanging="425" w:firstLineChars="0"/>
+        <w:rPr>
+          <w:kern w:val="44"/>
+        </w:rPr>
       </w:pPr>
       <w:r>
-        <w:t>平台首页</w:t>
+        <w:rPr>
+          <w:kern w:val="44"/>
+        </w:rPr>
+        <w:t>项目总结</w:t>
       </w:r>
     </w:p>
     <w:p>
@@ -6402,130 +6479,72 @@
         <w:pStyle w:val="4"/>
       </w:pPr>
       <w:r>
-        <w:drawing>
-          <wp:inline distT="0" distB="0" distL="114300" distR="114300">
-            <wp:extent cx="5784215" cy="8044180"/>
-            <wp:effectExtent l="0" t="0" r="6985" b="13970"/>
-            <wp:docPr id="8" name="图片 8" descr="首页"/>
-            <wp:cNvGraphicFramePr>
-              <a:graphicFrameLocks xmlns:a="http://schemas.openxmlformats.org/drawingml/2006/main" noChangeAspect="1"/>
-            </wp:cNvGraphicFramePr>
-            <a:graphic xmlns:a="http://schemas.openxmlformats.org/drawingml/2006/main">
-              <a:graphicData uri="http://schemas.openxmlformats.org/drawingml/2006/picture">
-                <pic:pic xmlns:pic="http://schemas.openxmlformats.org/drawingml/2006/picture">
-                  <pic:nvPicPr>
-                    <pic:cNvPr id="8" name="图片 8" descr="首页"/>
-                    <pic:cNvPicPr>
-                      <a:picLocks noChangeAspect="1"/>
-                    </pic:cNvPicPr>
-                  </pic:nvPicPr>
-                  <pic:blipFill>
-                    <a:blip r:embed="rId10"/>
-                    <a:stretch>
-                      <a:fillRect/>
-                    </a:stretch>
-                  </pic:blipFill>
-                  <pic:spPr>
-                    <a:xfrm>
-                      <a:off x="0" y="0"/>
-                      <a:ext cx="5784215" cy="8044180"/>
-                    </a:xfrm>
-                    <a:prstGeom prst="rect">
-                      <a:avLst/>
-                    </a:prstGeom>
-                  </pic:spPr>
-                </pic:pic>
-              </a:graphicData>
-            </a:graphic>
-          </wp:inline>
-        </w:drawing>
+        <w:rPr>
+          <w:kern w:val="44"/>
+        </w:rPr>
+        <w:t>暂时先放</w:t>
       </w:r>
-    </w:p>
-    <w:p>
-      <w:pPr>
-        <w:pStyle w:val="3"/>
+      <w:bookmarkStart w:id="18" w:name="_GoBack"/>
+      <w:bookmarkEnd w:id="18"/>
+      <w:r>
+        <w:rPr>
+          <w:kern w:val="44"/>
+        </w:rPr>
+        <w:t>着，放用一个收尾视频感谢专家评委观看</w:t>
+      </w:r>
+    </w:p>
+    <w:p>
+      <w:pPr>
+        <w:pStyle w:val="4"/>
+      </w:pPr>
+    </w:p>
+    <w:p>
+      <w:pPr>
+        <w:pStyle w:val="4"/>
         <w:numPr>
           <w:ilvl w:val="0"/>
-          <w:numId w:val="2"/>
+          <w:numId w:val="0"/>
         </w:numPr>
         <w:tabs>
-          <w:tab w:val="left" w:pos="425"/>
+          <w:tab w:val="clear" w:pos="425"/>
+          <w:tab w:val="clear" w:pos="620"/>
+          <w:tab w:val="clear" w:pos="1368"/>
         </w:tabs>
-        <w:ind w:left="425" w:leftChars="0" w:hanging="425" w:firstLineChars="0"/>
-      </w:pPr>
-      <w:r>
-        <w:t>企业入驻页</w:t>
-      </w:r>
+        <w:rPr>
+          <w:kern w:val="44"/>
+        </w:rPr>
+      </w:pPr>
     </w:p>
     <w:p>
       <w:pPr>
         <w:pStyle w:val="4"/>
+        <w:numPr>
+          <w:ilvl w:val="0"/>
+          <w:numId w:val="0"/>
+        </w:numPr>
+        <w:tabs>
+          <w:tab w:val="clear" w:pos="425"/>
+          <w:tab w:val="clear" w:pos="620"/>
+          <w:tab w:val="clear" w:pos="1368"/>
+        </w:tabs>
       </w:pPr>
     </w:p>
     <w:p>
       <w:pPr>
         <w:pStyle w:val="4"/>
-        <w:ind w:left="0" w:leftChars="0" w:firstLine="0" w:firstLineChars="0"/>
-      </w:pPr>
-    </w:p>
-    <w:p>
-      <w:pPr>
-        <w:pStyle w:val="4"/>
+        <w:numPr>
+          <w:ilvl w:val="0"/>
+          <w:numId w:val="0"/>
+        </w:numPr>
+        <w:tabs>
+          <w:tab w:val="clear" w:pos="425"/>
+          <w:tab w:val="clear" w:pos="620"/>
+          <w:tab w:val="clear" w:pos="1368"/>
+        </w:tabs>
       </w:pPr>
     </w:p>
     <w:p>
       <w:pPr/>
-      <w:r>
-        <w:br w:type="page"/>
-      </w:r>
-    </w:p>
-    <w:p>
-      <w:pPr>
-        <w:pStyle w:val="2"/>
-      </w:pPr>
-      <w:r>
-        <w:t>教师主页开发说明</w:t>
-      </w:r>
-    </w:p>
-    <w:p>
-      <w:pPr/>
-      <w:r>
-        <w:br w:type="page"/>
-      </w:r>
-    </w:p>
-    <w:p>
-      <w:pPr>
-        <w:pStyle w:val="2"/>
-      </w:pPr>
-      <w:r>
-        <w:t>学生主页开发说明</w:t>
-      </w:r>
-    </w:p>
-    <w:p>
-      <w:pPr/>
-    </w:p>
-    <w:p>
-      <w:pPr/>
-    </w:p>
-    <w:p>
-      <w:pPr/>
-    </w:p>
-    <w:p>
-      <w:pPr/>
-    </w:p>
-    <w:p>
-      <w:pPr/>
-    </w:p>
-    <w:p>
-      <w:pPr>
-        <w:spacing w:line="360" w:lineRule="auto"/>
-        <w:jc w:val="center"/>
-      </w:pPr>
-    </w:p>
-    <w:p>
-      <w:pPr>
-        <w:ind w:firstLine="420"/>
-      </w:pPr>
     </w:p>
     <w:p>
       <w:pPr/>
@@ -6725,14 +6744,7 @@
         <w:rFonts w:hint="default"/>
         <w:b/>
       </w:rPr>
-      <w:t>演示视频设计</w:t>
-    </w:r>
-    <w:r>
-      <w:rPr>
-        <w:rFonts w:hint="default"/>
-        <w:b/>
-      </w:rPr>
-      <w:t>说明书</w:t>
+      <w:t>演示视频设计说明书</w:t>
     </w:r>
   </w:p>
 </w:hdr>
@@ -6963,6 +6975,288 @@
       </w:rPr>
     </w:lvl>
   </w:abstractNum>
+  <w:abstractNum w:abstractNumId="1473475171">
+    <w:nsid w:val="57D37263"/>
+    <w:multiLevelType w:val="multilevel"/>
+    <w:tmpl w:val="57D37263"/>
+    <w:lvl w:ilvl="0" w:tentative="1">
+      <w:start w:val="1"/>
+      <w:numFmt w:val="bullet"/>
+      <w:pStyle w:val="29"/>
+      <w:lvlText w:val=""/>
+      <w:lvlJc w:val="left"/>
+      <w:pPr>
+        <w:tabs>
+          <w:tab w:val="left" w:pos="620"/>
+        </w:tabs>
+        <w:ind w:left="620" w:hanging="420"/>
+      </w:pPr>
+      <w:rPr>
+        <w:rFonts w:hint="default" w:ascii="Wingdings" w:hAnsi="Wingdings"/>
+      </w:rPr>
+    </w:lvl>
+    <w:lvl w:ilvl="1" w:tentative="1">
+      <w:start w:val="1"/>
+      <w:numFmt w:val="bullet"/>
+      <w:lvlText w:val=""/>
+      <w:lvlJc w:val="left"/>
+      <w:pPr>
+        <w:tabs>
+          <w:tab w:val="left" w:pos="1040"/>
+        </w:tabs>
+        <w:ind w:left="1040" w:hanging="420"/>
+      </w:pPr>
+      <w:rPr>
+        <w:rFonts w:hint="default" w:ascii="Wingdings" w:hAnsi="Wingdings"/>
+      </w:rPr>
+    </w:lvl>
+    <w:lvl w:ilvl="2" w:tentative="1">
+      <w:start w:val="1"/>
+      <w:numFmt w:val="bullet"/>
+      <w:lvlText w:val=""/>
+      <w:lvlJc w:val="left"/>
+      <w:pPr>
+        <w:tabs>
+          <w:tab w:val="left" w:pos="1460"/>
+        </w:tabs>
+        <w:ind w:left="1460" w:hanging="420"/>
+      </w:pPr>
+      <w:rPr>
+        <w:rFonts w:hint="default" w:ascii="Wingdings" w:hAnsi="Wingdings"/>
+      </w:rPr>
+    </w:lvl>
+    <w:lvl w:ilvl="3" w:tentative="1">
+      <w:start w:val="1"/>
+      <w:numFmt w:val="bullet"/>
+      <w:lvlText w:val=""/>
+      <w:lvlJc w:val="left"/>
+      <w:pPr>
+        <w:tabs>
+          <w:tab w:val="left" w:pos="1880"/>
+        </w:tabs>
+        <w:ind w:left="1880" w:hanging="420"/>
+      </w:pPr>
+      <w:rPr>
+        <w:rFonts w:hint="default" w:ascii="Wingdings" w:hAnsi="Wingdings"/>
+      </w:rPr>
+    </w:lvl>
+    <w:lvl w:ilvl="4" w:tentative="1">
+      <w:start w:val="1"/>
+      <w:numFmt w:val="bullet"/>
+      <w:lvlText w:val=""/>
+      <w:lvlJc w:val="left"/>
+      <w:pPr>
+        <w:tabs>
+          <w:tab w:val="left" w:pos="2300"/>
+        </w:tabs>
+        <w:ind w:left="2300" w:hanging="420"/>
+      </w:pPr>
+      <w:rPr>
+        <w:rFonts w:hint="default" w:ascii="Wingdings" w:hAnsi="Wingdings"/>
+      </w:rPr>
+    </w:lvl>
+    <w:lvl w:ilvl="5" w:tentative="1">
+      <w:start w:val="1"/>
+      <w:numFmt w:val="bullet"/>
+      <w:lvlText w:val=""/>
+      <w:lvlJc w:val="left"/>
+      <w:pPr>
+        <w:tabs>
+          <w:tab w:val="left" w:pos="2720"/>
+        </w:tabs>
+        <w:ind w:left="2720" w:hanging="420"/>
+      </w:pPr>
+      <w:rPr>
+        <w:rFonts w:hint="default" w:ascii="Wingdings" w:hAnsi="Wingdings"/>
+      </w:rPr>
+    </w:lvl>
+    <w:lvl w:ilvl="6" w:tentative="1">
+      <w:start w:val="1"/>
+      <w:numFmt w:val="bullet"/>
+      <w:lvlText w:val=""/>
+      <w:lvlJc w:val="left"/>
+      <w:pPr>
+        <w:tabs>
+          <w:tab w:val="left" w:pos="3140"/>
+        </w:tabs>
+        <w:ind w:left="3140" w:hanging="420"/>
+      </w:pPr>
+      <w:rPr>
+        <w:rFonts w:hint="default" w:ascii="Wingdings" w:hAnsi="Wingdings"/>
+      </w:rPr>
+    </w:lvl>
+    <w:lvl w:ilvl="7" w:tentative="1">
+      <w:start w:val="1"/>
+      <w:numFmt w:val="bullet"/>
+      <w:lvlText w:val=""/>
+      <w:lvlJc w:val="left"/>
+      <w:pPr>
+        <w:tabs>
+          <w:tab w:val="left" w:pos="3560"/>
+        </w:tabs>
+        <w:ind w:left="3560" w:hanging="420"/>
+      </w:pPr>
+      <w:rPr>
+        <w:rFonts w:hint="default" w:ascii="Wingdings" w:hAnsi="Wingdings"/>
+      </w:rPr>
+    </w:lvl>
+    <w:lvl w:ilvl="8" w:tentative="1">
+      <w:start w:val="1"/>
+      <w:numFmt w:val="bullet"/>
+      <w:lvlText w:val=""/>
+      <w:lvlJc w:val="left"/>
+      <w:pPr>
+        <w:tabs>
+          <w:tab w:val="left" w:pos="3980"/>
+        </w:tabs>
+        <w:ind w:left="3980" w:hanging="420"/>
+      </w:pPr>
+      <w:rPr>
+        <w:rFonts w:hint="default" w:ascii="Wingdings" w:hAnsi="Wingdings"/>
+      </w:rPr>
+    </w:lvl>
+  </w:abstractNum>
+  <w:abstractNum w:abstractNumId="1523760719">
+    <w:nsid w:val="5AD2BE4F"/>
+    <w:multiLevelType w:val="multilevel"/>
+    <w:tmpl w:val="5AD2BE4F"/>
+    <w:lvl w:ilvl="0" w:tentative="1">
+      <w:start w:val="1"/>
+      <w:numFmt w:val="decimal"/>
+      <w:lvlText w:val="5.%1"/>
+      <w:lvlJc w:val="left"/>
+      <w:pPr>
+        <w:tabs>
+          <w:tab w:val="left" w:pos="425"/>
+        </w:tabs>
+        <w:ind w:left="425" w:hanging="425"/>
+      </w:pPr>
+      <w:rPr>
+        <w:rFonts w:hint="default" w:ascii="宋体" w:hAnsi="宋体" w:eastAsia="宋体" w:cs="宋体"/>
+      </w:rPr>
+    </w:lvl>
+    <w:lvl w:ilvl="1" w:tentative="1">
+      <w:start w:val="1"/>
+      <w:numFmt w:val="decimal"/>
+      <w:pStyle w:val="3"/>
+      <w:lvlText w:val="%1.%2"/>
+      <w:lvlJc w:val="left"/>
+      <w:pPr>
+        <w:tabs>
+          <w:tab w:val="left" w:pos="992"/>
+        </w:tabs>
+        <w:ind w:left="992" w:hanging="567"/>
+      </w:pPr>
+      <w:rPr>
+        <w:rFonts w:hint="eastAsia"/>
+      </w:rPr>
+    </w:lvl>
+    <w:lvl w:ilvl="2" w:tentative="1">
+      <w:start w:val="1"/>
+      <w:numFmt w:val="decimal"/>
+      <w:lvlText w:val="%1.%2.%3"/>
+      <w:lvlJc w:val="left"/>
+      <w:pPr>
+        <w:tabs>
+          <w:tab w:val="left" w:pos="1418"/>
+        </w:tabs>
+        <w:ind w:left="1418" w:hanging="567"/>
+      </w:pPr>
+      <w:rPr>
+        <w:rFonts w:hint="eastAsia"/>
+      </w:rPr>
+    </w:lvl>
+    <w:lvl w:ilvl="3" w:tentative="1">
+      <w:start w:val="1"/>
+      <w:numFmt w:val="decimal"/>
+      <w:lvlText w:val="%1.%2.%3.%4"/>
+      <w:lvlJc w:val="left"/>
+      <w:pPr>
+        <w:tabs>
+          <w:tab w:val="left" w:pos="1984"/>
+        </w:tabs>
+        <w:ind w:left="1984" w:hanging="708"/>
+      </w:pPr>
+      <w:rPr>
+        <w:rFonts w:hint="eastAsia"/>
+      </w:rPr>
+    </w:lvl>
+    <w:lvl w:ilvl="4" w:tentative="1">
+      <w:start w:val="1"/>
+      <w:numFmt w:val="decimal"/>
+      <w:lvlText w:val="%1.%2.%3.%4.%5"/>
+      <w:lvlJc w:val="left"/>
+      <w:pPr>
+        <w:tabs>
+          <w:tab w:val="left" w:pos="2551"/>
+        </w:tabs>
+        <w:ind w:left="2551" w:hanging="850"/>
+      </w:pPr>
+      <w:rPr>
+        <w:rFonts w:hint="eastAsia"/>
+      </w:rPr>
+    </w:lvl>
+    <w:lvl w:ilvl="5" w:tentative="1">
+      <w:start w:val="1"/>
+      <w:numFmt w:val="decimal"/>
+      <w:lvlText w:val="%1.%2.%3.%4.%5.%6"/>
+      <w:lvlJc w:val="left"/>
+      <w:pPr>
+        <w:tabs>
+          <w:tab w:val="left" w:pos="3260"/>
+        </w:tabs>
+        <w:ind w:left="3260" w:hanging="1134"/>
+      </w:pPr>
+      <w:rPr>
+        <w:rFonts w:hint="eastAsia"/>
+      </w:rPr>
+    </w:lvl>
+    <w:lvl w:ilvl="6" w:tentative="1">
+      <w:start w:val="1"/>
+      <w:numFmt w:val="decimal"/>
+      <w:lvlText w:val="%1.%2.%3.%4.%5.%6.%7"/>
+      <w:lvlJc w:val="left"/>
+      <w:pPr>
+        <w:tabs>
+          <w:tab w:val="left" w:pos="3827"/>
+        </w:tabs>
+        <w:ind w:left="3827" w:hanging="1276"/>
+      </w:pPr>
+      <w:rPr>
+        <w:rFonts w:hint="eastAsia"/>
+      </w:rPr>
+    </w:lvl>
+    <w:lvl w:ilvl="7" w:tentative="1">
+      <w:start w:val="1"/>
+      <w:numFmt w:val="decimal"/>
+      <w:lvlText w:val="%1.%2.%3.%4.%5.%6.%7.%8"/>
+      <w:lvlJc w:val="left"/>
+      <w:pPr>
+        <w:tabs>
+          <w:tab w:val="left" w:pos="4394"/>
+        </w:tabs>
+        <w:ind w:left="4394" w:hanging="1418"/>
+      </w:pPr>
+      <w:rPr>
+        <w:rFonts w:hint="eastAsia"/>
+      </w:rPr>
+    </w:lvl>
+    <w:lvl w:ilvl="8" w:tentative="1">
+      <w:start w:val="1"/>
+      <w:numFmt w:val="decimal"/>
+      <w:lvlText w:val="%1.%2.%3.%4.%5.%6.%7.%8.%9"/>
+      <w:lvlJc w:val="left"/>
+      <w:pPr>
+        <w:tabs>
+          <w:tab w:val="left" w:pos="5102"/>
+        </w:tabs>
+        <w:ind w:left="5102" w:hanging="1700"/>
+      </w:pPr>
+      <w:rPr>
+        <w:rFonts w:hint="eastAsia"/>
+      </w:rPr>
+    </w:lvl>
+  </w:abstractNum>
   <w:abstractNum w:abstractNumId="852767677">
     <w:nsid w:val="32D433BD"/>
     <w:multiLevelType w:val="multilevel"/>
@@ -7121,296 +7415,38 @@
       </w:rPr>
     </w:lvl>
   </w:abstractNum>
-  <w:abstractNum w:abstractNumId="1523760719">
-    <w:nsid w:val="5AD2BE4F"/>
-    <w:multiLevelType w:val="multilevel"/>
-    <w:tmpl w:val="5AD2BE4F"/>
+  <w:abstractNum w:abstractNumId="1523791367">
+    <w:nsid w:val="5AD33607"/>
+    <w:multiLevelType w:val="singleLevel"/>
+    <w:tmpl w:val="5AD33607"/>
     <w:lvl w:ilvl="0" w:tentative="1">
       <w:start w:val="1"/>
       <w:numFmt w:val="decimal"/>
-      <w:lvlText w:val="5.%1"/>
+      <w:suff w:val="nothing"/>
+      <w:lvlText w:val="（%1）"/>
       <w:lvlJc w:val="left"/>
-      <w:pPr>
-        <w:tabs>
-          <w:tab w:val="left" w:pos="425"/>
-        </w:tabs>
-        <w:ind w:left="425" w:hanging="425"/>
-      </w:pPr>
-      <w:rPr>
-        <w:rFonts w:hint="default" w:ascii="宋体" w:hAnsi="宋体" w:eastAsia="宋体" w:cs="宋体"/>
-      </w:rPr>
-    </w:lvl>
-    <w:lvl w:ilvl="1" w:tentative="1">
-      <w:start w:val="1"/>
-      <w:numFmt w:val="decimal"/>
-      <w:pStyle w:val="3"/>
-      <w:lvlText w:val="%1.%2"/>
-      <w:lvlJc w:val="left"/>
-      <w:pPr>
-        <w:tabs>
-          <w:tab w:val="left" w:pos="992"/>
-        </w:tabs>
-        <w:ind w:left="992" w:hanging="567"/>
-      </w:pPr>
-      <w:rPr>
-        <w:rFonts w:hint="eastAsia"/>
-      </w:rPr>
-    </w:lvl>
-    <w:lvl w:ilvl="2" w:tentative="1">
-      <w:start w:val="1"/>
-      <w:numFmt w:val="decimal"/>
-      <w:lvlText w:val="%1.%2.%3"/>
-      <w:lvlJc w:val="left"/>
-      <w:pPr>
-        <w:tabs>
-          <w:tab w:val="left" w:pos="1418"/>
-        </w:tabs>
-        <w:ind w:left="1418" w:hanging="567"/>
-      </w:pPr>
-      <w:rPr>
-        <w:rFonts w:hint="eastAsia"/>
-      </w:rPr>
-    </w:lvl>
-    <w:lvl w:ilvl="3" w:tentative="1">
-      <w:start w:val="1"/>
-      <w:numFmt w:val="decimal"/>
-      <w:lvlText w:val="%1.%2.%3.%4"/>
-      <w:lvlJc w:val="left"/>
-      <w:pPr>
-        <w:tabs>
-          <w:tab w:val="left" w:pos="1984"/>
-        </w:tabs>
-        <w:ind w:left="1984" w:hanging="708"/>
-      </w:pPr>
-      <w:rPr>
-        <w:rFonts w:hint="eastAsia"/>
-      </w:rPr>
-    </w:lvl>
-    <w:lvl w:ilvl="4" w:tentative="1">
-      <w:start w:val="1"/>
-      <w:numFmt w:val="decimal"/>
-      <w:lvlText w:val="%1.%2.%3.%4.%5"/>
-      <w:lvlJc w:val="left"/>
-      <w:pPr>
-        <w:tabs>
-          <w:tab w:val="left" w:pos="2551"/>
-        </w:tabs>
-        <w:ind w:left="2551" w:hanging="850"/>
-      </w:pPr>
-      <w:rPr>
-        <w:rFonts w:hint="eastAsia"/>
-      </w:rPr>
-    </w:lvl>
-    <w:lvl w:ilvl="5" w:tentative="1">
-      <w:start w:val="1"/>
-      <w:numFmt w:val="decimal"/>
-      <w:lvlText w:val="%1.%2.%3.%4.%5.%6"/>
-      <w:lvlJc w:val="left"/>
-      <w:pPr>
-        <w:tabs>
-          <w:tab w:val="left" w:pos="3260"/>
-        </w:tabs>
-        <w:ind w:left="3260" w:hanging="1134"/>
-      </w:pPr>
-      <w:rPr>
-        <w:rFonts w:hint="eastAsia"/>
-      </w:rPr>
-    </w:lvl>
-    <w:lvl w:ilvl="6" w:tentative="1">
-      <w:start w:val="1"/>
-      <w:numFmt w:val="decimal"/>
-      <w:lvlText w:val="%1.%2.%3.%4.%5.%6.%7"/>
-      <w:lvlJc w:val="left"/>
-      <w:pPr>
-        <w:tabs>
-          <w:tab w:val="left" w:pos="3827"/>
-        </w:tabs>
-        <w:ind w:left="3827" w:hanging="1276"/>
-      </w:pPr>
-      <w:rPr>
-        <w:rFonts w:hint="eastAsia"/>
-      </w:rPr>
-    </w:lvl>
-    <w:lvl w:ilvl="7" w:tentative="1">
-      <w:start w:val="1"/>
-      <w:numFmt w:val="decimal"/>
-      <w:lvlText w:val="%1.%2.%3.%4.%5.%6.%7.%8"/>
-      <w:lvlJc w:val="left"/>
-      <w:pPr>
-        <w:tabs>
-          <w:tab w:val="left" w:pos="4394"/>
-        </w:tabs>
-        <w:ind w:left="4394" w:hanging="1418"/>
-      </w:pPr>
-      <w:rPr>
-        <w:rFonts w:hint="eastAsia"/>
-      </w:rPr>
-    </w:lvl>
-    <w:lvl w:ilvl="8" w:tentative="1">
-      <w:start w:val="1"/>
-      <w:numFmt w:val="decimal"/>
-      <w:lvlText w:val="%1.%2.%3.%4.%5.%6.%7.%8.%9"/>
-      <w:lvlJc w:val="left"/>
-      <w:pPr>
-        <w:tabs>
-          <w:tab w:val="left" w:pos="5102"/>
-        </w:tabs>
-        <w:ind w:left="5102" w:hanging="1700"/>
-      </w:pPr>
-      <w:rPr>
-        <w:rFonts w:hint="eastAsia"/>
-      </w:rPr>
     </w:lvl>
   </w:abstractNum>
-  <w:abstractNum w:abstractNumId="1473475171">
-    <w:nsid w:val="57D37263"/>
-    <w:multiLevelType w:val="multilevel"/>
-    <w:tmpl w:val="57D37263"/>
-    <w:lvl w:ilvl="0" w:tentative="1">
-      <w:start w:val="1"/>
-      <w:numFmt w:val="bullet"/>
-      <w:pStyle w:val="29"/>
-      <w:lvlText w:val=""/>
-      <w:lvlJc w:val="left"/>
-      <w:pPr>
-        <w:tabs>
-          <w:tab w:val="left" w:pos="620"/>
-        </w:tabs>
-        <w:ind w:left="620" w:hanging="420"/>
-      </w:pPr>
-      <w:rPr>
-        <w:rFonts w:hint="default" w:ascii="Wingdings" w:hAnsi="Wingdings"/>
-      </w:rPr>
-    </w:lvl>
-    <w:lvl w:ilvl="1" w:tentative="1">
-      <w:start w:val="1"/>
-      <w:numFmt w:val="bullet"/>
-      <w:lvlText w:val=""/>
-      <w:lvlJc w:val="left"/>
-      <w:pPr>
-        <w:tabs>
-          <w:tab w:val="left" w:pos="1040"/>
-        </w:tabs>
-        <w:ind w:left="1040" w:hanging="420"/>
-      </w:pPr>
-      <w:rPr>
-        <w:rFonts w:hint="default" w:ascii="Wingdings" w:hAnsi="Wingdings"/>
-      </w:rPr>
-    </w:lvl>
-    <w:lvl w:ilvl="2" w:tentative="1">
-      <w:start w:val="1"/>
-      <w:numFmt w:val="bullet"/>
-      <w:lvlText w:val=""/>
-      <w:lvlJc w:val="left"/>
-      <w:pPr>
-        <w:tabs>
-          <w:tab w:val="left" w:pos="1460"/>
-        </w:tabs>
-        <w:ind w:left="1460" w:hanging="420"/>
-      </w:pPr>
-      <w:rPr>
-        <w:rFonts w:hint="default" w:ascii="Wingdings" w:hAnsi="Wingdings"/>
-      </w:rPr>
-    </w:lvl>
-    <w:lvl w:ilvl="3" w:tentative="1">
-      <w:start w:val="1"/>
-      <w:numFmt w:val="bullet"/>
-      <w:lvlText w:val=""/>
-      <w:lvlJc w:val="left"/>
-      <w:pPr>
-        <w:tabs>
-          <w:tab w:val="left" w:pos="1880"/>
-        </w:tabs>
-        <w:ind w:left="1880" w:hanging="420"/>
-      </w:pPr>
-      <w:rPr>
-        <w:rFonts w:hint="default" w:ascii="Wingdings" w:hAnsi="Wingdings"/>
-      </w:rPr>
-    </w:lvl>
-    <w:lvl w:ilvl="4" w:tentative="1">
-      <w:start w:val="1"/>
-      <w:numFmt w:val="bullet"/>
-      <w:lvlText w:val=""/>
-      <w:lvlJc w:val="left"/>
-      <w:pPr>
-        <w:tabs>
-          <w:tab w:val="left" w:pos="2300"/>
-        </w:tabs>
-        <w:ind w:left="2300" w:hanging="420"/>
-      </w:pPr>
-      <w:rPr>
-        <w:rFonts w:hint="default" w:ascii="Wingdings" w:hAnsi="Wingdings"/>
-      </w:rPr>
-    </w:lvl>
-    <w:lvl w:ilvl="5" w:tentative="1">
-      <w:start w:val="1"/>
-      <w:numFmt w:val="bullet"/>
-      <w:lvlText w:val=""/>
-      <w:lvlJc w:val="left"/>
-      <w:pPr>
-        <w:tabs>
-          <w:tab w:val="left" w:pos="2720"/>
-        </w:tabs>
-        <w:ind w:left="2720" w:hanging="420"/>
-      </w:pPr>
-      <w:rPr>
-        <w:rFonts w:hint="default" w:ascii="Wingdings" w:hAnsi="Wingdings"/>
-      </w:rPr>
-    </w:lvl>
-    <w:lvl w:ilvl="6" w:tentative="1">
-      <w:start w:val="1"/>
-      <w:numFmt w:val="bullet"/>
-      <w:lvlText w:val=""/>
-      <w:lvlJc w:val="left"/>
-      <w:pPr>
-        <w:tabs>
-          <w:tab w:val="left" w:pos="3140"/>
-        </w:tabs>
-        <w:ind w:left="3140" w:hanging="420"/>
-      </w:pPr>
-      <w:rPr>
-        <w:rFonts w:hint="default" w:ascii="Wingdings" w:hAnsi="Wingdings"/>
-      </w:rPr>
-    </w:lvl>
-    <w:lvl w:ilvl="7" w:tentative="1">
-      <w:start w:val="1"/>
-      <w:numFmt w:val="bullet"/>
-      <w:lvlText w:val=""/>
-      <w:lvlJc w:val="left"/>
-      <w:pPr>
-        <w:tabs>
-          <w:tab w:val="left" w:pos="3560"/>
-        </w:tabs>
-        <w:ind w:left="3560" w:hanging="420"/>
-      </w:pPr>
-      <w:rPr>
-        <w:rFonts w:hint="default" w:ascii="Wingdings" w:hAnsi="Wingdings"/>
-      </w:rPr>
-    </w:lvl>
-    <w:lvl w:ilvl="8" w:tentative="1">
-      <w:start w:val="1"/>
-      <w:numFmt w:val="bullet"/>
-      <w:lvlText w:val=""/>
-      <w:lvlJc w:val="left"/>
-      <w:pPr>
-        <w:tabs>
-          <w:tab w:val="left" w:pos="3980"/>
-        </w:tabs>
-        <w:ind w:left="3980" w:hanging="420"/>
-      </w:pPr>
-      <w:rPr>
-        <w:rFonts w:hint="default" w:ascii="Wingdings" w:hAnsi="Wingdings"/>
-      </w:rPr>
-    </w:lvl>
-  </w:abstractNum>
-  <w:abstractNum w:abstractNumId="1523708590">
-    <w:nsid w:val="5AD1F2AE"/>
-    <w:multiLevelType w:val="multilevel"/>
-    <w:tmpl w:val="5AD1F2AE"/>
+  <w:abstractNum w:abstractNumId="1523790085">
+    <w:nsid w:val="5AD33105"/>
+    <w:multiLevelType w:val="singleLevel"/>
+    <w:tmpl w:val="5AD33105"/>
     <w:lvl w:ilvl="0" w:tentative="1">
       <w:start w:val="1"/>
       <w:numFmt w:val="decimal"/>
-      <w:lvlText w:val="2.%1"/>
+      <w:suff w:val="nothing"/>
+      <w:lvlText w:val="（%1）"/>
+      <w:lvlJc w:val="left"/>
+    </w:lvl>
+  </w:abstractNum>
+  <w:abstractNum w:abstractNumId="1523790582">
+    <w:nsid w:val="5AD332F6"/>
+    <w:multiLevelType w:val="multilevel"/>
+    <w:tmpl w:val="5AD332F6"/>
+    <w:lvl w:ilvl="0" w:tentative="1">
+      <w:start w:val="1"/>
+      <w:numFmt w:val="decimal"/>
+      <w:lvlText w:val="3.%1"/>
       <w:lvlJc w:val="left"/>
       <w:pPr>
         <w:tabs>
@@ -7683,10 +7719,10 @@
       </w:rPr>
     </w:lvl>
   </w:abstractNum>
-  <w:abstractNum w:abstractNumId="1523758218">
-    <w:nsid w:val="5AD2B48A"/>
+  <w:abstractNum w:abstractNumId="1523793478">
+    <w:nsid w:val="5AD33E46"/>
     <w:multiLevelType w:val="singleLevel"/>
-    <w:tmpl w:val="5AD2B48A"/>
+    <w:tmpl w:val="5AD33E46"/>
     <w:lvl w:ilvl="0" w:tentative="1">
       <w:start w:val="1"/>
       <w:numFmt w:val="decimal"/>
@@ -7695,144 +7731,16 @@
       <w:lvlJc w:val="left"/>
     </w:lvl>
   </w:abstractNum>
-  <w:abstractNum w:abstractNumId="1523758084">
-    <w:nsid w:val="5AD2B404"/>
-    <w:multiLevelType w:val="multilevel"/>
-    <w:tmpl w:val="5AD2B404"/>
+  <w:abstractNum w:abstractNumId="1523792148">
+    <w:nsid w:val="5AD33914"/>
+    <w:multiLevelType w:val="singleLevel"/>
+    <w:tmpl w:val="5AD33914"/>
     <w:lvl w:ilvl="0" w:tentative="1">
-      <w:start w:val="1"/>
+      <w:start w:val="0"/>
       <w:numFmt w:val="decimal"/>
-      <w:lvlText w:val="3.%1"/>
+      <w:suff w:val="nothing"/>
+      <w:lvlText w:val="（%1）"/>
       <w:lvlJc w:val="left"/>
-      <w:pPr>
-        <w:tabs>
-          <w:tab w:val="left" w:pos="425"/>
-        </w:tabs>
-        <w:ind w:left="425" w:hanging="425"/>
-      </w:pPr>
-      <w:rPr>
-        <w:rFonts w:hint="default" w:ascii="宋体" w:hAnsi="宋体" w:eastAsia="宋体" w:cs="宋体"/>
-      </w:rPr>
-    </w:lvl>
-    <w:lvl w:ilvl="1" w:tentative="1">
-      <w:start w:val="1"/>
-      <w:numFmt w:val="decimal"/>
-      <w:lvlText w:val="%1.%2"/>
-      <w:lvlJc w:val="left"/>
-      <w:pPr>
-        <w:tabs>
-          <w:tab w:val="left" w:pos="992"/>
-        </w:tabs>
-        <w:ind w:left="992" w:hanging="567"/>
-      </w:pPr>
-      <w:rPr>
-        <w:rFonts w:hint="eastAsia"/>
-      </w:rPr>
-    </w:lvl>
-    <w:lvl w:ilvl="2" w:tentative="1">
-      <w:start w:val="1"/>
-      <w:numFmt w:val="decimal"/>
-      <w:lvlText w:val="%1.%2.%3"/>
-      <w:lvlJc w:val="left"/>
-      <w:pPr>
-        <w:tabs>
-          <w:tab w:val="left" w:pos="1418"/>
-        </w:tabs>
-        <w:ind w:left="1418" w:hanging="567"/>
-      </w:pPr>
-      <w:rPr>
-        <w:rFonts w:hint="eastAsia"/>
-      </w:rPr>
-    </w:lvl>
-    <w:lvl w:ilvl="3" w:tentative="1">
-      <w:start w:val="1"/>
-      <w:numFmt w:val="decimal"/>
-      <w:lvlText w:val="%1.%2.%3.%4"/>
-      <w:lvlJc w:val="left"/>
-      <w:pPr>
-        <w:tabs>
-          <w:tab w:val="left" w:pos="1984"/>
-        </w:tabs>
-        <w:ind w:left="1984" w:hanging="708"/>
-      </w:pPr>
-      <w:rPr>
-        <w:rFonts w:hint="eastAsia"/>
-      </w:rPr>
-    </w:lvl>
-    <w:lvl w:ilvl="4" w:tentative="1">
-      <w:start w:val="1"/>
-      <w:numFmt w:val="decimal"/>
-      <w:lvlText w:val="%1.%2.%3.%4.%5"/>
-      <w:lvlJc w:val="left"/>
-      <w:pPr>
-        <w:tabs>
-          <w:tab w:val="left" w:pos="2551"/>
-        </w:tabs>
-        <w:ind w:left="2551" w:hanging="850"/>
-      </w:pPr>
-      <w:rPr>
-        <w:rFonts w:hint="eastAsia"/>
-      </w:rPr>
-    </w:lvl>
-    <w:lvl w:ilvl="5" w:tentative="1">
-      <w:start w:val="1"/>
-      <w:numFmt w:val="decimal"/>
-      <w:lvlText w:val="%1.%2.%3.%4.%5.%6"/>
-      <w:lvlJc w:val="left"/>
-      <w:pPr>
-        <w:tabs>
-          <w:tab w:val="left" w:pos="3260"/>
-        </w:tabs>
-        <w:ind w:left="3260" w:hanging="1134"/>
-      </w:pPr>
-      <w:rPr>
-        <w:rFonts w:hint="eastAsia"/>
-      </w:rPr>
-    </w:lvl>
-    <w:lvl w:ilvl="6" w:tentative="1">
-      <w:start w:val="1"/>
-      <w:numFmt w:val="decimal"/>
-      <w:lvlText w:val="%1.%2.%3.%4.%5.%6.%7"/>
-      <w:lvlJc w:val="left"/>
-      <w:pPr>
-        <w:tabs>
-          <w:tab w:val="left" w:pos="3827"/>
-        </w:tabs>
-        <w:ind w:left="3827" w:hanging="1276"/>
-      </w:pPr>
-      <w:rPr>
-        <w:rFonts w:hint="eastAsia"/>
-      </w:rPr>
-    </w:lvl>
-    <w:lvl w:ilvl="7" w:tentative="1">
-      <w:start w:val="1"/>
-      <w:numFmt w:val="decimal"/>
-      <w:lvlText w:val="%1.%2.%3.%4.%5.%6.%7.%8"/>
-      <w:lvlJc w:val="left"/>
-      <w:pPr>
-        <w:tabs>
-          <w:tab w:val="left" w:pos="4394"/>
-        </w:tabs>
-        <w:ind w:left="4394" w:hanging="1418"/>
-      </w:pPr>
-      <w:rPr>
-        <w:rFonts w:hint="eastAsia"/>
-      </w:rPr>
-    </w:lvl>
-    <w:lvl w:ilvl="8" w:tentative="1">
-      <w:start w:val="1"/>
-      <w:numFmt w:val="decimal"/>
-      <w:lvlText w:val="%1.%2.%3.%4.%5.%6.%7.%8.%9"/>
-      <w:lvlJc w:val="left"/>
-      <w:pPr>
-        <w:tabs>
-          <w:tab w:val="left" w:pos="5102"/>
-        </w:tabs>
-        <w:ind w:left="5102" w:hanging="1700"/>
-      </w:pPr>
-      <w:rPr>
-        <w:rFonts w:hint="eastAsia"/>
-      </w:rPr>
     </w:lvl>
   </w:abstractNum>
   <w:num w:numId="1">
@@ -7857,13 +7765,19 @@
     <w:abstractNumId w:val="436219587"/>
   </w:num>
   <w:num w:numId="7">
-    <w:abstractNumId w:val="1523708590"/>
+    <w:abstractNumId w:val="1523790085"/>
   </w:num>
   <w:num w:numId="8">
-    <w:abstractNumId w:val="1523758084"/>
+    <w:abstractNumId w:val="1523790582"/>
   </w:num>
   <w:num w:numId="9">
-    <w:abstractNumId w:val="1523758218"/>
+    <w:abstractNumId w:val="1523791367"/>
+  </w:num>
+  <w:num w:numId="10">
+    <w:abstractNumId w:val="1523792148"/>
+  </w:num>
+  <w:num w:numId="11">
+    <w:abstractNumId w:val="1523793478"/>
   </w:num>
 </w:numbering>
 </file>
